--- a/website help/help.docx
+++ b/website help/help.docx
@@ -39,6 +39,32 @@
       </w:hyperlink>
       <w:r>
         <w:t xml:space="preserve"> slide show</w:t>
+      </w:r>
+    </w:p>
+    <w:p>
+      <w:hyperlink r:id="rId7" w:history="1">
+        <w:r>
+          <w:rPr>
+            <w:rStyle w:val="Hyperlink"/>
+          </w:rPr>
+          <w:t>https://www.w3schools.com/howto/howto_css_contact_form.asp</w:t>
+        </w:r>
+      </w:hyperlink>
+      <w:r>
+        <w:t xml:space="preserve"> contact form</w:t>
+      </w:r>
+    </w:p>
+    <w:p>
+      <w:hyperlink r:id="rId8" w:history="1">
+        <w:r>
+          <w:rPr>
+            <w:rStyle w:val="Hyperlink"/>
+          </w:rPr>
+          <w:t>https://www.w3schools.com/howto/howto_css_skill_bar.asp</w:t>
+        </w:r>
+      </w:hyperlink>
+      <w:r>
+        <w:t xml:space="preserve"> skill box</w:t>
       </w:r>
       <w:bookmarkStart w:id="0" w:name="_GoBack"/>
       <w:bookmarkEnd w:id="0"/>

--- a/website help/help.docx
+++ b/website help/help.docx
@@ -1,6 +1,6 @@
 
 <file path=word/document.xml><?xml version="1.0" encoding="utf-8"?>
-<w:document xmlns:wpc="http://schemas.microsoft.com/office/word/2010/wordprocessingCanvas" xmlns:cx="http://schemas.microsoft.com/office/drawing/2014/chartex" xmlns:cx1="http://schemas.microsoft.com/office/drawing/2015/9/8/chartex" xmlns:cx2="http://schemas.microsoft.com/office/drawing/2015/10/21/chartex" xmlns:cx3="http://schemas.microsoft.com/office/drawing/2016/5/9/chartex" xmlns:cx4="http://schemas.microsoft.com/office/drawing/2016/5/10/chartex" xmlns:cx5="http://schemas.microsoft.com/office/drawing/2016/5/11/chartex" xmlns:cx6="http://schemas.microsoft.com/office/drawing/2016/5/12/chartex" xmlns:cx7="http://schemas.microsoft.com/office/drawing/2016/5/13/chartex" xmlns:cx8="http://schemas.microsoft.com/office/drawing/2016/5/14/chartex" xmlns:mc="http://schemas.openxmlformats.org/markup-compatibility/2006" xmlns:aink="http://schemas.microsoft.com/office/drawing/2016/ink" xmlns:am3d="http://schemas.microsoft.com/office/drawing/2017/model3d" xmlns:o="urn:schemas-microsoft-com:office:office" xmlns:r="http://schemas.openxmlformats.org/officeDocument/2006/relationships" xmlns:m="http://schemas.openxmlformats.org/officeDocument/2006/math" xmlns:v="urn:schemas-microsoft-com:vml" xmlns:wp14="http://schemas.microsoft.com/office/word/2010/wordprocessingDrawing" xmlns:wp="http://schemas.openxmlformats.org/drawingml/2006/wordprocessingDrawing" xmlns:w10="urn:schemas-microsoft-com:office:word" xmlns:w="http://schemas.openxmlformats.org/wordprocessingml/2006/main" xmlns:w14="http://schemas.microsoft.com/office/word/2010/wordml" xmlns:w15="http://schemas.microsoft.com/office/word/2012/wordml" xmlns:w16cid="http://schemas.microsoft.com/office/word/2016/wordml/cid" xmlns:w16se="http://schemas.microsoft.com/office/word/2015/wordml/symex" xmlns:wpg="http://schemas.microsoft.com/office/word/2010/wordprocessingGroup" xmlns:wpi="http://schemas.microsoft.com/office/word/2010/wordprocessingInk" xmlns:wne="http://schemas.microsoft.com/office/word/2006/wordml" xmlns:wps="http://schemas.microsoft.com/office/word/2010/wordprocessingShape" mc:Ignorable="w14 w15 w16se w16cid wp14">
+<w:document xmlns:wpc="http://schemas.microsoft.com/office/word/2010/wordprocessingCanvas" xmlns:cx="http://schemas.microsoft.com/office/drawing/2014/chartex" xmlns:cx1="http://schemas.microsoft.com/office/drawing/2015/9/8/chartex" xmlns:mc="http://schemas.openxmlformats.org/markup-compatibility/2006" xmlns:o="urn:schemas-microsoft-com:office:office" xmlns:r="http://schemas.openxmlformats.org/officeDocument/2006/relationships" xmlns:m="http://schemas.openxmlformats.org/officeDocument/2006/math" xmlns:v="urn:schemas-microsoft-com:vml" xmlns:wp14="http://schemas.microsoft.com/office/word/2010/wordprocessingDrawing" xmlns:wp="http://schemas.openxmlformats.org/drawingml/2006/wordprocessingDrawing" xmlns:w10="urn:schemas-microsoft-com:office:word" xmlns:w="http://schemas.openxmlformats.org/wordprocessingml/2006/main" xmlns:w14="http://schemas.microsoft.com/office/word/2010/wordml" xmlns:w15="http://schemas.microsoft.com/office/word/2012/wordml" xmlns:w16se="http://schemas.microsoft.com/office/word/2015/wordml/symex" xmlns:wpg="http://schemas.microsoft.com/office/word/2010/wordprocessingGroup" xmlns:wpi="http://schemas.microsoft.com/office/word/2010/wordprocessingInk" xmlns:wne="http://schemas.microsoft.com/office/word/2006/wordml" xmlns:wps="http://schemas.microsoft.com/office/word/2010/wordprocessingShape" mc:Ignorable="w14 w15 w16se wp14">
   <w:body>
     <w:p>
       <w:hyperlink r:id="rId4" w:history="1">
@@ -21,9 +21,12 @@
           <w:rPr>
             <w:rStyle w:val="Hyperlink"/>
           </w:rPr>
-          <w:t>https://www.w3schools.com/css/css_navbar.asp</w:t>
+          <w:t>https://www.w3schools.com/howto/howto_css_sidenav_buttons.asp</w:t>
         </w:r>
       </w:hyperlink>
+      <w:r>
+        <w:t xml:space="preserve"> </w:t>
+      </w:r>
       <w:r>
         <w:t xml:space="preserve"> used for navigation</w:t>
       </w:r>
@@ -66,6 +69,32 @@
       <w:r>
         <w:t xml:space="preserve"> skill box</w:t>
       </w:r>
+    </w:p>
+    <w:p>
+      <w:hyperlink r:id="rId9" w:history="1">
+        <w:r>
+          <w:rPr>
+            <w:rStyle w:val="Hyperlink"/>
+          </w:rPr>
+          <w:t>https://www.w3schools.com/howto/howto_js_scroll_to_top.asp</w:t>
+        </w:r>
+      </w:hyperlink>
+      <w:r>
+        <w:t xml:space="preserve"> scroll to the top button</w:t>
+      </w:r>
+    </w:p>
+    <w:p>
+      <w:hyperlink r:id="rId10" w:history="1">
+        <w:r>
+          <w:rPr>
+            <w:rStyle w:val="Hyperlink"/>
+          </w:rPr>
+          <w:t>https://www.w3schools.com/howto/howto_css_hero_image.asp</w:t>
+        </w:r>
+      </w:hyperlink>
+      <w:r>
+        <w:t xml:space="preserve"> bio</w:t>
+      </w:r>
       <w:bookmarkStart w:id="0" w:name="_GoBack"/>
       <w:bookmarkEnd w:id="0"/>
     </w:p>
@@ -80,7 +109,7 @@
 </file>
 
 <file path=word/styles.xml><?xml version="1.0" encoding="utf-8"?>
-<w:styles xmlns:mc="http://schemas.openxmlformats.org/markup-compatibility/2006" xmlns:r="http://schemas.openxmlformats.org/officeDocument/2006/relationships" xmlns:w="http://schemas.openxmlformats.org/wordprocessingml/2006/main" xmlns:w14="http://schemas.microsoft.com/office/word/2010/wordml" xmlns:w15="http://schemas.microsoft.com/office/word/2012/wordml" xmlns:w16cid="http://schemas.microsoft.com/office/word/2016/wordml/cid" xmlns:w16se="http://schemas.microsoft.com/office/word/2015/wordml/symex" mc:Ignorable="w14 w15 w16se w16cid">
+<w:styles xmlns:mc="http://schemas.openxmlformats.org/markup-compatibility/2006" xmlns:r="http://schemas.openxmlformats.org/officeDocument/2006/relationships" xmlns:w="http://schemas.openxmlformats.org/wordprocessingml/2006/main" xmlns:w14="http://schemas.microsoft.com/office/word/2010/wordml" xmlns:w15="http://schemas.microsoft.com/office/word/2012/wordml" xmlns:w16se="http://schemas.microsoft.com/office/word/2015/wordml/symex" mc:Ignorable="w14 w15 w16se">
   <w:docDefaults>
     <w:rPrDefault>
       <w:rPr>
@@ -96,7 +125,7 @@
       </w:pPr>
     </w:pPrDefault>
   </w:docDefaults>
-  <w:latentStyles w:defLockedState="0" w:defUIPriority="99" w:defSemiHidden="0" w:defUnhideWhenUsed="0" w:defQFormat="0" w:count="375">
+  <w:latentStyles w:defLockedState="0" w:defUIPriority="99" w:defSemiHidden="0" w:defUnhideWhenUsed="0" w:defQFormat="0" w:count="371">
     <w:lsdException w:name="Normal" w:uiPriority="0" w:qFormat="1"/>
     <w:lsdException w:name="heading 1" w:uiPriority="9" w:qFormat="1"/>
     <w:lsdException w:name="heading 2" w:semiHidden="1" w:uiPriority="9" w:unhideWhenUsed="1" w:qFormat="1"/>
@@ -468,10 +497,6 @@
     <w:lsdException w:name="List Table 5 Dark Accent 6" w:uiPriority="50"/>
     <w:lsdException w:name="List Table 6 Colorful Accent 6" w:uiPriority="51"/>
     <w:lsdException w:name="List Table 7 Colorful Accent 6" w:uiPriority="52"/>
-    <w:lsdException w:name="Mention" w:semiHidden="1" w:unhideWhenUsed="1"/>
-    <w:lsdException w:name="Smart Hyperlink" w:semiHidden="1" w:unhideWhenUsed="1"/>
-    <w:lsdException w:name="Hashtag" w:semiHidden="1" w:unhideWhenUsed="1"/>
-    <w:lsdException w:name="Unresolved Mention" w:semiHidden="1" w:unhideWhenUsed="1"/>
   </w:latentStyles>
   <w:style w:type="paragraph" w:default="1" w:styleId="Normal">
     <w:name w:val="Normal"/>
@@ -515,7 +540,7 @@
       <w:u w:val="single"/>
     </w:rPr>
   </w:style>
-  <w:style w:type="character" w:styleId="UnresolvedMention">
+  <w:style w:type="character" w:customStyle="1" w:styleId="UnresolvedMention">
     <w:name w:val="Unresolved Mention"/>
     <w:basedOn w:val="DefaultParagraphFont"/>
     <w:uiPriority w:val="99"/>

--- a/website help/help.docx
+++ b/website help/help.docx
@@ -1,6 +1,6 @@
 
 <file path=word/document.xml><?xml version="1.0" encoding="utf-8"?>
-<w:document xmlns:wpc="http://schemas.microsoft.com/office/word/2010/wordprocessingCanvas" xmlns:cx="http://schemas.microsoft.com/office/drawing/2014/chartex" xmlns:cx1="http://schemas.microsoft.com/office/drawing/2015/9/8/chartex" xmlns:mc="http://schemas.openxmlformats.org/markup-compatibility/2006" xmlns:o="urn:schemas-microsoft-com:office:office" xmlns:r="http://schemas.openxmlformats.org/officeDocument/2006/relationships" xmlns:m="http://schemas.openxmlformats.org/officeDocument/2006/math" xmlns:v="urn:schemas-microsoft-com:vml" xmlns:wp14="http://schemas.microsoft.com/office/word/2010/wordprocessingDrawing" xmlns:wp="http://schemas.openxmlformats.org/drawingml/2006/wordprocessingDrawing" xmlns:w10="urn:schemas-microsoft-com:office:word" xmlns:w="http://schemas.openxmlformats.org/wordprocessingml/2006/main" xmlns:w14="http://schemas.microsoft.com/office/word/2010/wordml" xmlns:w15="http://schemas.microsoft.com/office/word/2012/wordml" xmlns:w16se="http://schemas.microsoft.com/office/word/2015/wordml/symex" xmlns:wpg="http://schemas.microsoft.com/office/word/2010/wordprocessingGroup" xmlns:wpi="http://schemas.microsoft.com/office/word/2010/wordprocessingInk" xmlns:wne="http://schemas.microsoft.com/office/word/2006/wordml" xmlns:wps="http://schemas.microsoft.com/office/word/2010/wordprocessingShape" mc:Ignorable="w14 w15 w16se wp14">
+<w:document xmlns:wpc="http://schemas.microsoft.com/office/word/2010/wordprocessingCanvas" xmlns:cx="http://schemas.microsoft.com/office/drawing/2014/chartex" xmlns:mc="http://schemas.openxmlformats.org/markup-compatibility/2006" xmlns:o="urn:schemas-microsoft-com:office:office" xmlns:r="http://schemas.openxmlformats.org/officeDocument/2006/relationships" xmlns:m="http://schemas.openxmlformats.org/officeDocument/2006/math" xmlns:v="urn:schemas-microsoft-com:vml" xmlns:wp14="http://schemas.microsoft.com/office/word/2010/wordprocessingDrawing" xmlns:wp="http://schemas.openxmlformats.org/drawingml/2006/wordprocessingDrawing" xmlns:w10="urn:schemas-microsoft-com:office:word" xmlns:w="http://schemas.openxmlformats.org/wordprocessingml/2006/main" xmlns:w14="http://schemas.microsoft.com/office/word/2010/wordml" xmlns:w15="http://schemas.microsoft.com/office/word/2012/wordml" xmlns:w16se="http://schemas.microsoft.com/office/word/2015/wordml/symex" xmlns:wpg="http://schemas.microsoft.com/office/word/2010/wordprocessingGroup" xmlns:wpi="http://schemas.microsoft.com/office/word/2010/wordprocessingInk" xmlns:wne="http://schemas.microsoft.com/office/word/2006/wordml" xmlns:wps="http://schemas.microsoft.com/office/word/2010/wordprocessingShape" mc:Ignorable="w14 w15 w16se wp14">
   <w:body>
     <w:p>
       <w:hyperlink r:id="rId4" w:history="1">
@@ -94,6 +94,35 @@
       </w:hyperlink>
       <w:r>
         <w:t xml:space="preserve"> bio</w:t>
+      </w:r>
+    </w:p>
+    <w:p>
+      <w:hyperlink r:id="rId11" w:history="1">
+        <w:r>
+          <w:rPr>
+            <w:rStyle w:val="Hyperlink"/>
+          </w:rPr>
+          <w:t>https://www.w3schools.com/w3css/w3css_templates.asp</w:t>
+        </w:r>
+      </w:hyperlink>
+      <w:r>
+        <w:t xml:space="preserve"> </w:t>
+      </w:r>
+      <w:r>
+        <w:t xml:space="preserve">cv template </w:t>
+      </w:r>
+    </w:p>
+    <w:p>
+      <w:hyperlink r:id="rId12" w:history="1">
+        <w:r>
+          <w:rPr>
+            <w:rStyle w:val="Hyperlink"/>
+          </w:rPr>
+          <w:t>https://www.w3schools.com/howto/howto_css_profile_card.asp</w:t>
+        </w:r>
+      </w:hyperlink>
+      <w:r>
+        <w:t xml:space="preserve"> profile card</w:t>
       </w:r>
       <w:bookmarkStart w:id="0" w:name="_GoBack"/>
       <w:bookmarkEnd w:id="0"/>

--- a/website help/help.docx
+++ b/website help/help.docx
@@ -123,6 +123,19 @@
       </w:hyperlink>
       <w:r>
         <w:t xml:space="preserve"> profile card</w:t>
+      </w:r>
+    </w:p>
+    <w:p>
+      <w:hyperlink r:id="rId13" w:history="1">
+        <w:r>
+          <w:rPr>
+            <w:rStyle w:val="Hyperlink"/>
+          </w:rPr>
+          <w:t>http://fontawesome.io/examples/#</w:t>
+        </w:r>
+      </w:hyperlink>
+      <w:r>
+        <w:t xml:space="preserve"> </w:t>
       </w:r>
       <w:bookmarkStart w:id="0" w:name="_GoBack"/>
       <w:bookmarkEnd w:id="0"/>

--- a/website help/help.docx
+++ b/website help/help.docx
@@ -1,6 +1,6 @@
 
 <file path=word/document.xml><?xml version="1.0" encoding="utf-8"?>
-<w:document xmlns:wpc="http://schemas.microsoft.com/office/word/2010/wordprocessingCanvas" xmlns:cx="http://schemas.microsoft.com/office/drawing/2014/chartex" xmlns:mc="http://schemas.openxmlformats.org/markup-compatibility/2006" xmlns:o="urn:schemas-microsoft-com:office:office" xmlns:r="http://schemas.openxmlformats.org/officeDocument/2006/relationships" xmlns:m="http://schemas.openxmlformats.org/officeDocument/2006/math" xmlns:v="urn:schemas-microsoft-com:vml" xmlns:wp14="http://schemas.microsoft.com/office/word/2010/wordprocessingDrawing" xmlns:wp="http://schemas.openxmlformats.org/drawingml/2006/wordprocessingDrawing" xmlns:w10="urn:schemas-microsoft-com:office:word" xmlns:w="http://schemas.openxmlformats.org/wordprocessingml/2006/main" xmlns:w14="http://schemas.microsoft.com/office/word/2010/wordml" xmlns:w15="http://schemas.microsoft.com/office/word/2012/wordml" xmlns:w16se="http://schemas.microsoft.com/office/word/2015/wordml/symex" xmlns:wpg="http://schemas.microsoft.com/office/word/2010/wordprocessingGroup" xmlns:wpi="http://schemas.microsoft.com/office/word/2010/wordprocessingInk" xmlns:wne="http://schemas.microsoft.com/office/word/2006/wordml" xmlns:wps="http://schemas.microsoft.com/office/word/2010/wordprocessingShape" mc:Ignorable="w14 w15 w16se wp14">
+<w:document xmlns:wpc="http://schemas.microsoft.com/office/word/2010/wordprocessingCanvas" xmlns:cx="http://schemas.microsoft.com/office/drawing/2014/chartex" xmlns:cx1="http://schemas.microsoft.com/office/drawing/2015/9/8/chartex" xmlns:mc="http://schemas.openxmlformats.org/markup-compatibility/2006" xmlns:o="urn:schemas-microsoft-com:office:office" xmlns:r="http://schemas.openxmlformats.org/officeDocument/2006/relationships" xmlns:m="http://schemas.openxmlformats.org/officeDocument/2006/math" xmlns:v="urn:schemas-microsoft-com:vml" xmlns:wp14="http://schemas.microsoft.com/office/word/2010/wordprocessingDrawing" xmlns:wp="http://schemas.openxmlformats.org/drawingml/2006/wordprocessingDrawing" xmlns:w10="urn:schemas-microsoft-com:office:word" xmlns:w="http://schemas.openxmlformats.org/wordprocessingml/2006/main" xmlns:w14="http://schemas.microsoft.com/office/word/2010/wordml" xmlns:w15="http://schemas.microsoft.com/office/word/2012/wordml" xmlns:w16se="http://schemas.microsoft.com/office/word/2015/wordml/symex" xmlns:wpg="http://schemas.microsoft.com/office/word/2010/wordprocessingGroup" xmlns:wpi="http://schemas.microsoft.com/office/word/2010/wordprocessingInk" xmlns:wne="http://schemas.microsoft.com/office/word/2006/wordml" xmlns:wps="http://schemas.microsoft.com/office/word/2010/wordprocessingShape" mc:Ignorable="w14 w15 w16se wp14">
   <w:body>
     <w:p>
       <w:hyperlink r:id="rId4" w:history="1">
@@ -136,6 +136,32 @@
       </w:hyperlink>
       <w:r>
         <w:t xml:space="preserve"> </w:t>
+      </w:r>
+    </w:p>
+    <w:p>
+      <w:hyperlink r:id="rId14" w:history="1">
+        <w:r>
+          <w:rPr>
+            <w:rStyle w:val="Hyperlink"/>
+          </w:rPr>
+          <w:t>https://www.lonelyplanet.com/bulgaria/sofia</w:t>
+        </w:r>
+      </w:hyperlink>
+      <w:r>
+        <w:t xml:space="preserve"> information for sofia</w:t>
+      </w:r>
+    </w:p>
+    <w:p>
+      <w:hyperlink r:id="rId15" w:history="1">
+        <w:r>
+          <w:rPr>
+            <w:rStyle w:val="Hyperlink"/>
+          </w:rPr>
+          <w:t>https://www.w3schools.com/css/css_float.asp</w:t>
+        </w:r>
+      </w:hyperlink>
+      <w:r>
+        <w:t xml:space="preserve"> holiday section (struggled to make the text appear whenever the button is clicked on the menu)</w:t>
       </w:r>
       <w:bookmarkStart w:id="0" w:name="_GoBack"/>
       <w:bookmarkEnd w:id="0"/>

--- a/website help/help.docx
+++ b/website help/help.docx
@@ -1,18 +1,47 @@
 
 <file path=word/document.xml><?xml version="1.0" encoding="utf-8"?>
-<w:document xmlns:wpc="http://schemas.microsoft.com/office/word/2010/wordprocessingCanvas" xmlns:cx="http://schemas.microsoft.com/office/drawing/2014/chartex" xmlns:cx1="http://schemas.microsoft.com/office/drawing/2015/9/8/chartex" xmlns:mc="http://schemas.openxmlformats.org/markup-compatibility/2006" xmlns:o="urn:schemas-microsoft-com:office:office" xmlns:r="http://schemas.openxmlformats.org/officeDocument/2006/relationships" xmlns:m="http://schemas.openxmlformats.org/officeDocument/2006/math" xmlns:v="urn:schemas-microsoft-com:vml" xmlns:wp14="http://schemas.microsoft.com/office/word/2010/wordprocessingDrawing" xmlns:wp="http://schemas.openxmlformats.org/drawingml/2006/wordprocessingDrawing" xmlns:w10="urn:schemas-microsoft-com:office:word" xmlns:w="http://schemas.openxmlformats.org/wordprocessingml/2006/main" xmlns:w14="http://schemas.microsoft.com/office/word/2010/wordml" xmlns:w15="http://schemas.microsoft.com/office/word/2012/wordml" xmlns:w16se="http://schemas.microsoft.com/office/word/2015/wordml/symex" xmlns:wpg="http://schemas.microsoft.com/office/word/2010/wordprocessingGroup" xmlns:wpi="http://schemas.microsoft.com/office/word/2010/wordprocessingInk" xmlns:wne="http://schemas.microsoft.com/office/word/2006/wordml" xmlns:wps="http://schemas.microsoft.com/office/word/2010/wordprocessingShape" mc:Ignorable="w14 w15 w16se wp14">
+<w:document xmlns:wpc="http://schemas.microsoft.com/office/word/2010/wordprocessingCanvas" xmlns:cx="http://schemas.microsoft.com/office/drawing/2014/chartex" xmlns:cx1="http://schemas.microsoft.com/office/drawing/2015/9/8/chartex" xmlns:cx2="http://schemas.microsoft.com/office/drawing/2015/10/21/chartex" xmlns:cx3="http://schemas.microsoft.com/office/drawing/2016/5/9/chartex" xmlns:cx4="http://schemas.microsoft.com/office/drawing/2016/5/10/chartex" xmlns:cx5="http://schemas.microsoft.com/office/drawing/2016/5/11/chartex" xmlns:cx6="http://schemas.microsoft.com/office/drawing/2016/5/12/chartex" xmlns:cx7="http://schemas.microsoft.com/office/drawing/2016/5/13/chartex" xmlns:cx8="http://schemas.microsoft.com/office/drawing/2016/5/14/chartex" xmlns:mc="http://schemas.openxmlformats.org/markup-compatibility/2006" xmlns:aink="http://schemas.microsoft.com/office/drawing/2016/ink" xmlns:am3d="http://schemas.microsoft.com/office/drawing/2017/model3d" xmlns:o="urn:schemas-microsoft-com:office:office" xmlns:r="http://schemas.openxmlformats.org/officeDocument/2006/relationships" xmlns:m="http://schemas.openxmlformats.org/officeDocument/2006/math" xmlns:v="urn:schemas-microsoft-com:vml" xmlns:wp14="http://schemas.microsoft.com/office/word/2010/wordprocessingDrawing" xmlns:wp="http://schemas.openxmlformats.org/drawingml/2006/wordprocessingDrawing" xmlns:w10="urn:schemas-microsoft-com:office:word" xmlns:w="http://schemas.openxmlformats.org/wordprocessingml/2006/main" xmlns:w14="http://schemas.microsoft.com/office/word/2010/wordml" xmlns:w15="http://schemas.microsoft.com/office/word/2012/wordml" xmlns:w16cid="http://schemas.microsoft.com/office/word/2016/wordml/cid" xmlns:w16se="http://schemas.microsoft.com/office/word/2015/wordml/symex" xmlns:wpg="http://schemas.microsoft.com/office/word/2010/wordprocessingGroup" xmlns:wpi="http://schemas.microsoft.com/office/word/2010/wordprocessingInk" xmlns:wne="http://schemas.microsoft.com/office/word/2006/wordml" xmlns:wps="http://schemas.microsoft.com/office/word/2010/wordprocessingShape" mc:Ignorable="w14 w15 w16se w16cid wp14">
   <w:body>
     <w:p>
+      <w:r>
+        <w:fldChar w:fldCharType="begin"/>
+      </w:r>
+      <w:r>
+        <w:instrText xml:space="preserve"> HYPERLINK "https://jsfiddle.net/technotarek/gXN2u/" </w:instrText>
+      </w:r>
+      <w:r>
+        <w:fldChar w:fldCharType="separate"/>
+      </w:r>
+      <w:r>
+        <w:rPr>
+          <w:rStyle w:val="Hyperlink"/>
+        </w:rPr>
+        <w:t>https://jsfiddle.net/technotarek/gXN2u/</w:t>
+      </w:r>
+      <w:r>
+        <w:rPr>
+          <w:rStyle w:val="Hyperlink"/>
+        </w:rPr>
+        <w:fldChar w:fldCharType="end"/>
+      </w:r>
+      <w:r>
+        <w:t xml:space="preserve"> text on carousel</w:t>
+      </w:r>
+    </w:p>
+    <w:p>
       <w:hyperlink r:id="rId4" w:history="1">
         <w:r>
           <w:rPr>
             <w:rStyle w:val="Hyperlink"/>
           </w:rPr>
-          <w:t>https://jsfiddle.net/technotarek/gXN2u/</w:t>
-        </w:r>
-      </w:hyperlink>
-      <w:r>
-        <w:t xml:space="preserve"> text on carousel</w:t>
+          <w:t>https://www.w3schools.com/howto/howto_css_sidenav_buttons.asp</w:t>
+        </w:r>
+      </w:hyperlink>
+      <w:r>
+        <w:t xml:space="preserve"> </w:t>
+      </w:r>
+      <w:r>
+        <w:t xml:space="preserve"> used for navigation</w:t>
       </w:r>
     </w:p>
     <w:p>
@@ -21,18 +50,140 @@
           <w:rPr>
             <w:rStyle w:val="Hyperlink"/>
           </w:rPr>
-          <w:t>https://www.w3schools.com/howto/howto_css_sidenav_buttons.asp</w:t>
+          <w:t>https://www.w3schools.com/w3css/w3css_slideshow.asp</w:t>
+        </w:r>
+      </w:hyperlink>
+      <w:r>
+        <w:t xml:space="preserve"> slide show</w:t>
+      </w:r>
+    </w:p>
+    <w:p>
+      <w:hyperlink r:id="rId6" w:history="1">
+        <w:r>
+          <w:rPr>
+            <w:rStyle w:val="Hyperlink"/>
+          </w:rPr>
+          <w:t>https://www.w3schools.com/howto/howto_css_contact_form.asp</w:t>
+        </w:r>
+      </w:hyperlink>
+      <w:r>
+        <w:t xml:space="preserve"> contact form</w:t>
+      </w:r>
+    </w:p>
+    <w:p>
+      <w:hyperlink r:id="rId7" w:history="1">
+        <w:r>
+          <w:rPr>
+            <w:rStyle w:val="Hyperlink"/>
+          </w:rPr>
+          <w:t>https://www.w3schools.com/howto/howto_css_skill_bar.asp</w:t>
+        </w:r>
+      </w:hyperlink>
+      <w:r>
+        <w:t xml:space="preserve"> skill box</w:t>
+      </w:r>
+    </w:p>
+    <w:p>
+      <w:hyperlink r:id="rId8" w:history="1">
+        <w:r>
+          <w:rPr>
+            <w:rStyle w:val="Hyperlink"/>
+          </w:rPr>
+          <w:t>https://www.w3schools.com/howto/howto_js_scroll_to_top.asp</w:t>
+        </w:r>
+      </w:hyperlink>
+      <w:r>
+        <w:t xml:space="preserve"> scroll to the top button</w:t>
+      </w:r>
+    </w:p>
+    <w:p>
+      <w:hyperlink r:id="rId9" w:history="1">
+        <w:r>
+          <w:rPr>
+            <w:rStyle w:val="Hyperlink"/>
+          </w:rPr>
+          <w:t>https://www.w3schools.com/howto/howto_css_hero_image.asp</w:t>
+        </w:r>
+      </w:hyperlink>
+      <w:r>
+        <w:t xml:space="preserve"> bio</w:t>
+      </w:r>
+    </w:p>
+    <w:p>
+      <w:hyperlink r:id="rId10" w:history="1">
+        <w:r>
+          <w:rPr>
+            <w:rStyle w:val="Hyperlink"/>
+          </w:rPr>
+          <w:t>https://www.w3schools.com/w3css/w3css_templates.asp</w:t>
         </w:r>
       </w:hyperlink>
       <w:r>
         <w:t xml:space="preserve"> </w:t>
       </w:r>
       <w:r>
-        <w:t xml:space="preserve"> used for navigation</w:t>
-      </w:r>
-    </w:p>
-    <w:p>
-      <w:hyperlink r:id="rId6" w:history="1">
+        <w:t xml:space="preserve">cv template </w:t>
+      </w:r>
+    </w:p>
+    <w:p>
+      <w:hyperlink r:id="rId11" w:history="1">
+        <w:r>
+          <w:rPr>
+            <w:rStyle w:val="Hyperlink"/>
+          </w:rPr>
+          <w:t>https://www.w3schools.com/howto/howto_css_profile_card.asp</w:t>
+        </w:r>
+      </w:hyperlink>
+      <w:r>
+        <w:t xml:space="preserve"> profile card</w:t>
+      </w:r>
+    </w:p>
+    <w:p>
+      <w:hyperlink r:id="rId12" w:history="1">
+        <w:r>
+          <w:rPr>
+            <w:rStyle w:val="Hyperlink"/>
+          </w:rPr>
+          <w:t>http://fontawesome.io/examples/#</w:t>
+        </w:r>
+      </w:hyperlink>
+      <w:r>
+        <w:t xml:space="preserve"> </w:t>
+      </w:r>
+    </w:p>
+    <w:p>
+      <w:hyperlink r:id="rId13" w:history="1">
+        <w:r>
+          <w:rPr>
+            <w:rStyle w:val="Hyperlink"/>
+          </w:rPr>
+          <w:t>https://www.lonelyplanet.com/bulgaria/sofia</w:t>
+        </w:r>
+      </w:hyperlink>
+      <w:r>
+        <w:t xml:space="preserve"> information for </w:t>
+      </w:r>
+      <w:proofErr w:type="spellStart"/>
+      <w:r>
+        <w:t>sofia</w:t>
+      </w:r>
+      <w:proofErr w:type="spellEnd"/>
+    </w:p>
+    <w:p>
+      <w:hyperlink r:id="rId14" w:history="1">
+        <w:r>
+          <w:rPr>
+            <w:rStyle w:val="Hyperlink"/>
+          </w:rPr>
+          <w:t>https://www.w3schools.com/css/css_float.asp</w:t>
+        </w:r>
+      </w:hyperlink>
+      <w:r>
+        <w:t xml:space="preserve"> holiday section (struggled to make the text appear whenever the button is clicked on the menu)</w:t>
+      </w:r>
+    </w:p>
+    <w:p>
+      <w:hyperlink r:id="rId15" w:history="1">
         <w:r>
           <w:rPr>
             <w:rStyle w:val="Hyperlink"/>
@@ -41,127 +192,7 @@
         </w:r>
       </w:hyperlink>
       <w:r>
-        <w:t xml:space="preserve"> slide show</w:t>
-      </w:r>
-    </w:p>
-    <w:p>
-      <w:hyperlink r:id="rId7" w:history="1">
-        <w:r>
-          <w:rPr>
-            <w:rStyle w:val="Hyperlink"/>
-          </w:rPr>
-          <w:t>https://www.w3schools.com/howto/howto_css_contact_form.asp</w:t>
-        </w:r>
-      </w:hyperlink>
-      <w:r>
-        <w:t xml:space="preserve"> contact form</w:t>
-      </w:r>
-    </w:p>
-    <w:p>
-      <w:hyperlink r:id="rId8" w:history="1">
-        <w:r>
-          <w:rPr>
-            <w:rStyle w:val="Hyperlink"/>
-          </w:rPr>
-          <w:t>https://www.w3schools.com/howto/howto_css_skill_bar.asp</w:t>
-        </w:r>
-      </w:hyperlink>
-      <w:r>
-        <w:t xml:space="preserve"> skill box</w:t>
-      </w:r>
-    </w:p>
-    <w:p>
-      <w:hyperlink r:id="rId9" w:history="1">
-        <w:r>
-          <w:rPr>
-            <w:rStyle w:val="Hyperlink"/>
-          </w:rPr>
-          <w:t>https://www.w3schools.com/howto/howto_js_scroll_to_top.asp</w:t>
-        </w:r>
-      </w:hyperlink>
-      <w:r>
-        <w:t xml:space="preserve"> scroll to the top button</w:t>
-      </w:r>
-    </w:p>
-    <w:p>
-      <w:hyperlink r:id="rId10" w:history="1">
-        <w:r>
-          <w:rPr>
-            <w:rStyle w:val="Hyperlink"/>
-          </w:rPr>
-          <w:t>https://www.w3schools.com/howto/howto_css_hero_image.asp</w:t>
-        </w:r>
-      </w:hyperlink>
-      <w:r>
-        <w:t xml:space="preserve"> bio</w:t>
-      </w:r>
-    </w:p>
-    <w:p>
-      <w:hyperlink r:id="rId11" w:history="1">
-        <w:r>
-          <w:rPr>
-            <w:rStyle w:val="Hyperlink"/>
-          </w:rPr>
-          <w:t>https://www.w3schools.com/w3css/w3css_templates.asp</w:t>
-        </w:r>
-      </w:hyperlink>
-      <w:r>
         <w:t xml:space="preserve"> </w:t>
-      </w:r>
-      <w:r>
-        <w:t xml:space="preserve">cv template </w:t>
-      </w:r>
-    </w:p>
-    <w:p>
-      <w:hyperlink r:id="rId12" w:history="1">
-        <w:r>
-          <w:rPr>
-            <w:rStyle w:val="Hyperlink"/>
-          </w:rPr>
-          <w:t>https://www.w3schools.com/howto/howto_css_profile_card.asp</w:t>
-        </w:r>
-      </w:hyperlink>
-      <w:r>
-        <w:t xml:space="preserve"> profile card</w:t>
-      </w:r>
-    </w:p>
-    <w:p>
-      <w:hyperlink r:id="rId13" w:history="1">
-        <w:r>
-          <w:rPr>
-            <w:rStyle w:val="Hyperlink"/>
-          </w:rPr>
-          <w:t>http://fontawesome.io/examples/#</w:t>
-        </w:r>
-      </w:hyperlink>
-      <w:r>
-        <w:t xml:space="preserve"> </w:t>
-      </w:r>
-    </w:p>
-    <w:p>
-      <w:hyperlink r:id="rId14" w:history="1">
-        <w:r>
-          <w:rPr>
-            <w:rStyle w:val="Hyperlink"/>
-          </w:rPr>
-          <w:t>https://www.lonelyplanet.com/bulgaria/sofia</w:t>
-        </w:r>
-      </w:hyperlink>
-      <w:r>
-        <w:t xml:space="preserve"> information for sofia</w:t>
-      </w:r>
-    </w:p>
-    <w:p>
-      <w:hyperlink r:id="rId15" w:history="1">
-        <w:r>
-          <w:rPr>
-            <w:rStyle w:val="Hyperlink"/>
-          </w:rPr>
-          <w:t>https://www.w3schools.com/css/css_float.asp</w:t>
-        </w:r>
-      </w:hyperlink>
-      <w:r>
-        <w:t xml:space="preserve"> holiday section (struggled to make the text appear whenever the button is clicked on the menu)</w:t>
       </w:r>
       <w:bookmarkStart w:id="0" w:name="_GoBack"/>
       <w:bookmarkEnd w:id="0"/>
@@ -177,7 +208,7 @@
 </file>
 
 <file path=word/styles.xml><?xml version="1.0" encoding="utf-8"?>
-<w:styles xmlns:mc="http://schemas.openxmlformats.org/markup-compatibility/2006" xmlns:r="http://schemas.openxmlformats.org/officeDocument/2006/relationships" xmlns:w="http://schemas.openxmlformats.org/wordprocessingml/2006/main" xmlns:w14="http://schemas.microsoft.com/office/word/2010/wordml" xmlns:w15="http://schemas.microsoft.com/office/word/2012/wordml" xmlns:w16se="http://schemas.microsoft.com/office/word/2015/wordml/symex" mc:Ignorable="w14 w15 w16se">
+<w:styles xmlns:mc="http://schemas.openxmlformats.org/markup-compatibility/2006" xmlns:r="http://schemas.openxmlformats.org/officeDocument/2006/relationships" xmlns:w="http://schemas.openxmlformats.org/wordprocessingml/2006/main" xmlns:w14="http://schemas.microsoft.com/office/word/2010/wordml" xmlns:w15="http://schemas.microsoft.com/office/word/2012/wordml" xmlns:w16cid="http://schemas.microsoft.com/office/word/2016/wordml/cid" xmlns:w16se="http://schemas.microsoft.com/office/word/2015/wordml/symex" mc:Ignorable="w14 w15 w16se w16cid">
   <w:docDefaults>
     <w:rPrDefault>
       <w:rPr>
@@ -193,7 +224,7 @@
       </w:pPr>
     </w:pPrDefault>
   </w:docDefaults>
-  <w:latentStyles w:defLockedState="0" w:defUIPriority="99" w:defSemiHidden="0" w:defUnhideWhenUsed="0" w:defQFormat="0" w:count="371">
+  <w:latentStyles w:defLockedState="0" w:defUIPriority="99" w:defSemiHidden="0" w:defUnhideWhenUsed="0" w:defQFormat="0" w:count="375">
     <w:lsdException w:name="Normal" w:uiPriority="0" w:qFormat="1"/>
     <w:lsdException w:name="heading 1" w:uiPriority="9" w:qFormat="1"/>
     <w:lsdException w:name="heading 2" w:semiHidden="1" w:uiPriority="9" w:unhideWhenUsed="1" w:qFormat="1"/>
@@ -299,7 +330,6 @@
     <w:lsdException w:name="HTML Sample" w:semiHidden="1" w:unhideWhenUsed="1"/>
     <w:lsdException w:name="HTML Typewriter" w:semiHidden="1" w:unhideWhenUsed="1"/>
     <w:lsdException w:name="HTML Variable" w:semiHidden="1" w:unhideWhenUsed="1"/>
-    <w:lsdException w:name="Normal Table" w:semiHidden="1" w:unhideWhenUsed="1"/>
     <w:lsdException w:name="annotation subject" w:semiHidden="1" w:unhideWhenUsed="1"/>
     <w:lsdException w:name="No List" w:semiHidden="1" w:unhideWhenUsed="1"/>
     <w:lsdException w:name="Outline List 1" w:semiHidden="1" w:unhideWhenUsed="1"/>
@@ -343,10 +373,8 @@
     <w:lsdException w:name="Table Elegant" w:semiHidden="1" w:unhideWhenUsed="1"/>
     <w:lsdException w:name="Table Professional" w:semiHidden="1" w:unhideWhenUsed="1"/>
     <w:lsdException w:name="Table Subtle 1" w:semiHidden="1" w:unhideWhenUsed="1"/>
-    <w:lsdException w:name="Table Subtle 2" w:semiHidden="1" w:unhideWhenUsed="1"/>
     <w:lsdException w:name="Table Web 1" w:semiHidden="1" w:unhideWhenUsed="1"/>
     <w:lsdException w:name="Table Web 2" w:semiHidden="1" w:unhideWhenUsed="1"/>
-    <w:lsdException w:name="Table Web 3" w:semiHidden="1" w:unhideWhenUsed="1"/>
     <w:lsdException w:name="Balloon Text" w:semiHidden="1" w:unhideWhenUsed="1"/>
     <w:lsdException w:name="Table Grid" w:uiPriority="39"/>
     <w:lsdException w:name="Table Theme" w:semiHidden="1" w:unhideWhenUsed="1"/>
@@ -565,6 +593,10 @@
     <w:lsdException w:name="List Table 5 Dark Accent 6" w:uiPriority="50"/>
     <w:lsdException w:name="List Table 6 Colorful Accent 6" w:uiPriority="51"/>
     <w:lsdException w:name="List Table 7 Colorful Accent 6" w:uiPriority="52"/>
+    <w:lsdException w:name="Mention" w:semiHidden="1" w:unhideWhenUsed="1"/>
+    <w:lsdException w:name="Smart Hyperlink" w:semiHidden="1" w:unhideWhenUsed="1"/>
+    <w:lsdException w:name="Hashtag" w:semiHidden="1" w:unhideWhenUsed="1"/>
+    <w:lsdException w:name="Unresolved Mention" w:semiHidden="1" w:unhideWhenUsed="1"/>
   </w:latentStyles>
   <w:style w:type="paragraph" w:default="1" w:styleId="Normal">
     <w:name w:val="Normal"/>
@@ -608,8 +640,8 @@
       <w:u w:val="single"/>
     </w:rPr>
   </w:style>
-  <w:style w:type="character" w:customStyle="1" w:styleId="UnresolvedMention">
-    <w:name w:val="Unresolved Mention"/>
+  <w:style w:type="character" w:customStyle="1" w:styleId="UnresolvedMention1">
+    <w:name w:val="Unresolved Mention1"/>
     <w:basedOn w:val="DefaultParagraphFont"/>
     <w:uiPriority w:val="99"/>
     <w:semiHidden/>
@@ -630,6 +662,18 @@
     <w:rPr>
       <w:color w:val="954F72" w:themeColor="followedHyperlink"/>
       <w:u w:val="single"/>
+    </w:rPr>
+  </w:style>
+  <w:style w:type="character" w:styleId="UnresolvedMention">
+    <w:name w:val="Unresolved Mention"/>
+    <w:basedOn w:val="DefaultParagraphFont"/>
+    <w:uiPriority w:val="99"/>
+    <w:semiHidden/>
+    <w:unhideWhenUsed/>
+    <w:rsid w:val="00FF01AD"/>
+    <w:rPr>
+      <w:color w:val="808080"/>
+      <w:shd w:val="clear" w:color="auto" w:fill="E6E6E6"/>
     </w:rPr>
   </w:style>
 </w:styles>

--- a/website help/help.docx
+++ b/website help/help.docx
@@ -193,6 +193,19 @@
       </w:hyperlink>
       <w:r>
         <w:t xml:space="preserve"> </w:t>
+      </w:r>
+    </w:p>
+    <w:p>
+      <w:hyperlink r:id="rId16" w:history="1">
+        <w:r>
+          <w:rPr>
+            <w:rStyle w:val="Hyperlink"/>
+          </w:rPr>
+          <w:t>https://www.w3schools.com/css/css_inline-block.asp</w:t>
+        </w:r>
+      </w:hyperlink>
+      <w:r>
+        <w:t xml:space="preserve"> floating box</w:t>
       </w:r>
       <w:bookmarkStart w:id="0" w:name="_GoBack"/>
       <w:bookmarkEnd w:id="0"/>
@@ -330,6 +343,7 @@
     <w:lsdException w:name="HTML Sample" w:semiHidden="1" w:unhideWhenUsed="1"/>
     <w:lsdException w:name="HTML Typewriter" w:semiHidden="1" w:unhideWhenUsed="1"/>
     <w:lsdException w:name="HTML Variable" w:semiHidden="1" w:unhideWhenUsed="1"/>
+    <w:lsdException w:name="Normal Table" w:semiHidden="1" w:unhideWhenUsed="1"/>
     <w:lsdException w:name="annotation subject" w:semiHidden="1" w:unhideWhenUsed="1"/>
     <w:lsdException w:name="No List" w:semiHidden="1" w:unhideWhenUsed="1"/>
     <w:lsdException w:name="Outline List 1" w:semiHidden="1" w:unhideWhenUsed="1"/>
@@ -373,8 +387,10 @@
     <w:lsdException w:name="Table Elegant" w:semiHidden="1" w:unhideWhenUsed="1"/>
     <w:lsdException w:name="Table Professional" w:semiHidden="1" w:unhideWhenUsed="1"/>
     <w:lsdException w:name="Table Subtle 1" w:semiHidden="1" w:unhideWhenUsed="1"/>
+    <w:lsdException w:name="Table Subtle 2" w:semiHidden="1" w:unhideWhenUsed="1"/>
     <w:lsdException w:name="Table Web 1" w:semiHidden="1" w:unhideWhenUsed="1"/>
     <w:lsdException w:name="Table Web 2" w:semiHidden="1" w:unhideWhenUsed="1"/>
+    <w:lsdException w:name="Table Web 3" w:semiHidden="1" w:unhideWhenUsed="1"/>
     <w:lsdException w:name="Balloon Text" w:semiHidden="1" w:unhideWhenUsed="1"/>
     <w:lsdException w:name="Table Grid" w:uiPriority="39"/>
     <w:lsdException w:name="Table Theme" w:semiHidden="1" w:unhideWhenUsed="1"/>

--- a/website help/help.docx
+++ b/website help/help.docx
@@ -1,35 +1,22 @@
 
 <file path=word/document.xml><?xml version="1.0" encoding="utf-8"?>
-<w:document xmlns:wpc="http://schemas.microsoft.com/office/word/2010/wordprocessingCanvas" xmlns:cx="http://schemas.microsoft.com/office/drawing/2014/chartex" xmlns:cx1="http://schemas.microsoft.com/office/drawing/2015/9/8/chartex" xmlns:cx2="http://schemas.microsoft.com/office/drawing/2015/10/21/chartex" xmlns:cx3="http://schemas.microsoft.com/office/drawing/2016/5/9/chartex" xmlns:cx4="http://schemas.microsoft.com/office/drawing/2016/5/10/chartex" xmlns:cx5="http://schemas.microsoft.com/office/drawing/2016/5/11/chartex" xmlns:cx6="http://schemas.microsoft.com/office/drawing/2016/5/12/chartex" xmlns:cx7="http://schemas.microsoft.com/office/drawing/2016/5/13/chartex" xmlns:cx8="http://schemas.microsoft.com/office/drawing/2016/5/14/chartex" xmlns:mc="http://schemas.openxmlformats.org/markup-compatibility/2006" xmlns:aink="http://schemas.microsoft.com/office/drawing/2016/ink" xmlns:am3d="http://schemas.microsoft.com/office/drawing/2017/model3d" xmlns:o="urn:schemas-microsoft-com:office:office" xmlns:r="http://schemas.openxmlformats.org/officeDocument/2006/relationships" xmlns:m="http://schemas.openxmlformats.org/officeDocument/2006/math" xmlns:v="urn:schemas-microsoft-com:vml" xmlns:wp14="http://schemas.microsoft.com/office/word/2010/wordprocessingDrawing" xmlns:wp="http://schemas.openxmlformats.org/drawingml/2006/wordprocessingDrawing" xmlns:w10="urn:schemas-microsoft-com:office:word" xmlns:w="http://schemas.openxmlformats.org/wordprocessingml/2006/main" xmlns:w14="http://schemas.microsoft.com/office/word/2010/wordml" xmlns:w15="http://schemas.microsoft.com/office/word/2012/wordml" xmlns:w16cid="http://schemas.microsoft.com/office/word/2016/wordml/cid" xmlns:w16se="http://schemas.microsoft.com/office/word/2015/wordml/symex" xmlns:wpg="http://schemas.microsoft.com/office/word/2010/wordprocessingGroup" xmlns:wpi="http://schemas.microsoft.com/office/word/2010/wordprocessingInk" xmlns:wne="http://schemas.microsoft.com/office/word/2006/wordml" xmlns:wps="http://schemas.microsoft.com/office/word/2010/wordprocessingShape" mc:Ignorable="w14 w15 w16se w16cid wp14">
+<w:document xmlns:wpc="http://schemas.microsoft.com/office/word/2010/wordprocessingCanvas" xmlns:cx="http://schemas.microsoft.com/office/drawing/2014/chartex" xmlns:cx1="http://schemas.microsoft.com/office/drawing/2015/9/8/chartex" xmlns:mc="http://schemas.openxmlformats.org/markup-compatibility/2006" xmlns:o="urn:schemas-microsoft-com:office:office" xmlns:r="http://schemas.openxmlformats.org/officeDocument/2006/relationships" xmlns:m="http://schemas.openxmlformats.org/officeDocument/2006/math" xmlns:v="urn:schemas-microsoft-com:vml" xmlns:wp14="http://schemas.microsoft.com/office/word/2010/wordprocessingDrawing" xmlns:wp="http://schemas.openxmlformats.org/drawingml/2006/wordprocessingDrawing" xmlns:w10="urn:schemas-microsoft-com:office:word" xmlns:w="http://schemas.openxmlformats.org/wordprocessingml/2006/main" xmlns:w14="http://schemas.microsoft.com/office/word/2010/wordml" xmlns:w15="http://schemas.microsoft.com/office/word/2012/wordml" xmlns:w16se="http://schemas.microsoft.com/office/word/2015/wordml/symex" xmlns:wpg="http://schemas.microsoft.com/office/word/2010/wordprocessingGroup" xmlns:wpi="http://schemas.microsoft.com/office/word/2010/wordprocessingInk" xmlns:wne="http://schemas.microsoft.com/office/word/2006/wordml" xmlns:wps="http://schemas.microsoft.com/office/word/2010/wordprocessingShape" mc:Ignorable="w14 w15 w16se wp14">
   <w:body>
     <w:p>
-      <w:r>
-        <w:fldChar w:fldCharType="begin"/>
-      </w:r>
-      <w:r>
-        <w:instrText xml:space="preserve"> HYPERLINK "https://jsfiddle.net/technotarek/gXN2u/" </w:instrText>
-      </w:r>
-      <w:r>
-        <w:fldChar w:fldCharType="separate"/>
-      </w:r>
-      <w:r>
-        <w:rPr>
-          <w:rStyle w:val="Hyperlink"/>
-        </w:rPr>
-        <w:t>https://jsfiddle.net/technotarek/gXN2u/</w:t>
-      </w:r>
-      <w:r>
-        <w:rPr>
-          <w:rStyle w:val="Hyperlink"/>
-        </w:rPr>
-        <w:fldChar w:fldCharType="end"/>
-      </w:r>
+      <w:hyperlink r:id="rId4" w:history="1">
+        <w:r>
+          <w:rPr>
+            <w:rStyle w:val="Hyperlink"/>
+          </w:rPr>
+          <w:t>https://jsfiddle.net/technotarek/gXN2u/</w:t>
+        </w:r>
+      </w:hyperlink>
       <w:r>
         <w:t xml:space="preserve"> text on carousel</w:t>
       </w:r>
     </w:p>
     <w:p>
-      <w:hyperlink r:id="rId4" w:history="1">
+      <w:hyperlink r:id="rId5" w:history="1">
         <w:r>
           <w:rPr>
             <w:rStyle w:val="Hyperlink"/>
@@ -45,7 +32,7 @@
       </w:r>
     </w:p>
     <w:p>
-      <w:hyperlink r:id="rId5" w:history="1">
+      <w:hyperlink r:id="rId6" w:history="1">
         <w:r>
           <w:rPr>
             <w:rStyle w:val="Hyperlink"/>
@@ -58,7 +45,7 @@
       </w:r>
     </w:p>
     <w:p>
-      <w:hyperlink r:id="rId6" w:history="1">
+      <w:hyperlink r:id="rId7" w:history="1">
         <w:r>
           <w:rPr>
             <w:rStyle w:val="Hyperlink"/>
@@ -71,7 +58,7 @@
       </w:r>
     </w:p>
     <w:p>
-      <w:hyperlink r:id="rId7" w:history="1">
+      <w:hyperlink r:id="rId8" w:history="1">
         <w:r>
           <w:rPr>
             <w:rStyle w:val="Hyperlink"/>
@@ -84,7 +71,7 @@
       </w:r>
     </w:p>
     <w:p>
-      <w:hyperlink r:id="rId8" w:history="1">
+      <w:hyperlink r:id="rId9" w:history="1">
         <w:r>
           <w:rPr>
             <w:rStyle w:val="Hyperlink"/>
@@ -97,7 +84,7 @@
       </w:r>
     </w:p>
     <w:p>
-      <w:hyperlink r:id="rId9" w:history="1">
+      <w:hyperlink r:id="rId10" w:history="1">
         <w:r>
           <w:rPr>
             <w:rStyle w:val="Hyperlink"/>
@@ -110,7 +97,7 @@
       </w:r>
     </w:p>
     <w:p>
-      <w:hyperlink r:id="rId10" w:history="1">
+      <w:hyperlink r:id="rId11" w:history="1">
         <w:r>
           <w:rPr>
             <w:rStyle w:val="Hyperlink"/>
@@ -126,7 +113,7 @@
       </w:r>
     </w:p>
     <w:p>
-      <w:hyperlink r:id="rId11" w:history="1">
+      <w:hyperlink r:id="rId12" w:history="1">
         <w:r>
           <w:rPr>
             <w:rStyle w:val="Hyperlink"/>
@@ -139,7 +126,7 @@
       </w:r>
     </w:p>
     <w:p>
-      <w:hyperlink r:id="rId12" w:history="1">
+      <w:hyperlink r:id="rId13" w:history="1">
         <w:r>
           <w:rPr>
             <w:rStyle w:val="Hyperlink"/>
@@ -152,7 +139,7 @@
       </w:r>
     </w:p>
     <w:p>
-      <w:hyperlink r:id="rId13" w:history="1">
+      <w:hyperlink r:id="rId14" w:history="1">
         <w:r>
           <w:rPr>
             <w:rStyle w:val="Hyperlink"/>
@@ -161,16 +148,11 @@
         </w:r>
       </w:hyperlink>
       <w:r>
-        <w:t xml:space="preserve"> information for </w:t>
-      </w:r>
-      <w:proofErr w:type="spellStart"/>
-      <w:r>
-        <w:t>sofia</w:t>
-      </w:r>
-      <w:proofErr w:type="spellEnd"/>
-    </w:p>
-    <w:p>
-      <w:hyperlink r:id="rId14" w:history="1">
+        <w:t xml:space="preserve"> information for sofia</w:t>
+      </w:r>
+    </w:p>
+    <w:p>
+      <w:hyperlink r:id="rId15" w:history="1">
         <w:r>
           <w:rPr>
             <w:rStyle w:val="Hyperlink"/>
@@ -183,7 +165,7 @@
       </w:r>
     </w:p>
     <w:p>
-      <w:hyperlink r:id="rId15" w:history="1">
+      <w:hyperlink r:id="rId16" w:history="1">
         <w:r>
           <w:rPr>
             <w:rStyle w:val="Hyperlink"/>
@@ -196,7 +178,7 @@
       </w:r>
     </w:p>
     <w:p>
-      <w:hyperlink r:id="rId16" w:history="1">
+      <w:hyperlink r:id="rId17" w:history="1">
         <w:r>
           <w:rPr>
             <w:rStyle w:val="Hyperlink"/>
@@ -206,6 +188,19 @@
       </w:hyperlink>
       <w:r>
         <w:t xml:space="preserve"> floating box</w:t>
+      </w:r>
+    </w:p>
+    <w:p>
+      <w:hyperlink r:id="rId18" w:history="1">
+        <w:r>
+          <w:rPr>
+            <w:rStyle w:val="Hyperlink"/>
+          </w:rPr>
+          <w:t>https://davidwalsh.name/css-slide</w:t>
+        </w:r>
+      </w:hyperlink>
+      <w:r>
+        <w:t xml:space="preserve"> transition for divs</w:t>
       </w:r>
       <w:bookmarkStart w:id="0" w:name="_GoBack"/>
       <w:bookmarkEnd w:id="0"/>
@@ -221,7 +216,7 @@
 </file>
 
 <file path=word/styles.xml><?xml version="1.0" encoding="utf-8"?>
-<w:styles xmlns:mc="http://schemas.openxmlformats.org/markup-compatibility/2006" xmlns:r="http://schemas.openxmlformats.org/officeDocument/2006/relationships" xmlns:w="http://schemas.openxmlformats.org/wordprocessingml/2006/main" xmlns:w14="http://schemas.microsoft.com/office/word/2010/wordml" xmlns:w15="http://schemas.microsoft.com/office/word/2012/wordml" xmlns:w16cid="http://schemas.microsoft.com/office/word/2016/wordml/cid" xmlns:w16se="http://schemas.microsoft.com/office/word/2015/wordml/symex" mc:Ignorable="w14 w15 w16se w16cid">
+<w:styles xmlns:mc="http://schemas.openxmlformats.org/markup-compatibility/2006" xmlns:r="http://schemas.openxmlformats.org/officeDocument/2006/relationships" xmlns:w="http://schemas.openxmlformats.org/wordprocessingml/2006/main" xmlns:w14="http://schemas.microsoft.com/office/word/2010/wordml" xmlns:w15="http://schemas.microsoft.com/office/word/2012/wordml" xmlns:w16se="http://schemas.microsoft.com/office/word/2015/wordml/symex" mc:Ignorable="w14 w15 w16se">
   <w:docDefaults>
     <w:rPrDefault>
       <w:rPr>
@@ -237,7 +232,7 @@
       </w:pPr>
     </w:pPrDefault>
   </w:docDefaults>
-  <w:latentStyles w:defLockedState="0" w:defUIPriority="99" w:defSemiHidden="0" w:defUnhideWhenUsed="0" w:defQFormat="0" w:count="375">
+  <w:latentStyles w:defLockedState="0" w:defUIPriority="99" w:defSemiHidden="0" w:defUnhideWhenUsed="0" w:defQFormat="0" w:count="371">
     <w:lsdException w:name="Normal" w:uiPriority="0" w:qFormat="1"/>
     <w:lsdException w:name="heading 1" w:uiPriority="9" w:qFormat="1"/>
     <w:lsdException w:name="heading 2" w:semiHidden="1" w:uiPriority="9" w:unhideWhenUsed="1" w:qFormat="1"/>
@@ -609,10 +604,6 @@
     <w:lsdException w:name="List Table 5 Dark Accent 6" w:uiPriority="50"/>
     <w:lsdException w:name="List Table 6 Colorful Accent 6" w:uiPriority="51"/>
     <w:lsdException w:name="List Table 7 Colorful Accent 6" w:uiPriority="52"/>
-    <w:lsdException w:name="Mention" w:semiHidden="1" w:unhideWhenUsed="1"/>
-    <w:lsdException w:name="Smart Hyperlink" w:semiHidden="1" w:unhideWhenUsed="1"/>
-    <w:lsdException w:name="Hashtag" w:semiHidden="1" w:unhideWhenUsed="1"/>
-    <w:lsdException w:name="Unresolved Mention" w:semiHidden="1" w:unhideWhenUsed="1"/>
   </w:latentStyles>
   <w:style w:type="paragraph" w:default="1" w:styleId="Normal">
     <w:name w:val="Normal"/>
@@ -680,7 +671,7 @@
       <w:u w:val="single"/>
     </w:rPr>
   </w:style>
-  <w:style w:type="character" w:styleId="UnresolvedMention">
+  <w:style w:type="character" w:customStyle="1" w:styleId="UnresolvedMention">
     <w:name w:val="Unresolved Mention"/>
     <w:basedOn w:val="DefaultParagraphFont"/>
     <w:uiPriority w:val="99"/>
